--- a/Knowledge Base/PROGRAMMING/Прогр. инженерия/Информационные системы/Информационные системы.docx
+++ b/Knowledge Base/PROGRAMMING/Прогр. инженерия/Информационные системы/Информационные системы.docx
@@ -4,20 +4,8 @@
   <w:body>
     <w:p>
       <w:pPr>
-        <w:pStyle w:val="Title"/>
-        <w:keepNext w:val="0"/>
-        <w:keepLines w:val="0"/>
-        <w:widowControl w:val="0"/>
-        <w:pBdr>
-          <w:top w:val="nil"/>
-          <w:left w:val="nil"/>
-          <w:bottom w:val="nil"/>
-          <w:right w:val="nil"/>
-          <w:between w:val="nil"/>
-        </w:pBdr>
-        <w:spacing w:after="0"/>
-        <w:rPr>
-          <w:color w:val="000000"/>
+        <w:pStyle w:val="Heading1"/>
+        <w:rPr>
           <w:sz w:val="22"/>
           <w:szCs w:val="22"/>
         </w:rPr>
@@ -31,9 +19,6 @@
       <w:bookmarkStart w:id="0" w:name="_4fgc9t3spffe" w:colFirst="0" w:colLast="0"/>
       <w:bookmarkEnd w:id="0"/>
       <w:r>
-        <w:rPr>
-          <w:color w:val="000000"/>
-        </w:rPr>
         <w:t>Основы</w:t>
       </w:r>
     </w:p>
@@ -46,7 +31,7 @@
     <w:p/>
     <w:p>
       <w:pPr>
-        <w:pStyle w:val="Heading1"/>
+        <w:pStyle w:val="Heading2"/>
       </w:pPr>
       <w:bookmarkStart w:id="1" w:name="_knqtv9s4kgpo" w:colFirst="0" w:colLast="0"/>
       <w:bookmarkEnd w:id="1"/>
@@ -386,27 +371,12 @@
         </w:sectPr>
       </w:pPr>
       <w:r>
-        <w:lastRenderedPageBreak/>
         <w:t>Трудности синхронизации и отказоустойчивости — возникают проблемы, которые не существуют в монолитных системах (например, частичные сбои, задержки, потеря сообщений).</w:t>
       </w:r>
     </w:p>
     <w:p>
       <w:pPr>
-        <w:pStyle w:val="Title"/>
-        <w:keepNext w:val="0"/>
-        <w:keepLines w:val="0"/>
-        <w:widowControl w:val="0"/>
-        <w:pBdr>
-          <w:top w:val="nil"/>
-          <w:left w:val="nil"/>
-          <w:bottom w:val="nil"/>
-          <w:right w:val="nil"/>
-          <w:between w:val="nil"/>
-        </w:pBdr>
-        <w:spacing w:after="0"/>
-        <w:rPr>
-          <w:lang w:val="en-US"/>
-        </w:rPr>
+        <w:pStyle w:val="Heading1"/>
         <w:sectPr>
           <w:pgSz w:w="11909" w:h="16834"/>
           <w:pgMar w:top="1440" w:right="1440" w:bottom="1440" w:left="1440" w:header="720" w:footer="720" w:gutter="0"/>
@@ -417,24 +387,8 @@
       <w:bookmarkStart w:id="2" w:name="_ltmyxwv8v22n" w:colFirst="0" w:colLast="0"/>
       <w:bookmarkEnd w:id="2"/>
       <w:r>
-        <w:rPr>
-          <w:color w:val="000000"/>
-        </w:rPr>
         <w:lastRenderedPageBreak/>
-        <w:t>Виды</w:t>
-      </w:r>
-      <w:r>
-        <w:rPr>
-          <w:color w:val="000000"/>
-          <w:lang w:val="en-US"/>
-        </w:rPr>
-        <w:t xml:space="preserve"> </w:t>
-      </w:r>
-      <w:r>
-        <w:rPr>
-          <w:color w:val="000000"/>
-        </w:rPr>
-        <w:t>архитектур</w:t>
+        <w:t>Виды архитектур</w:t>
       </w:r>
     </w:p>
     <w:p>
@@ -485,7 +439,7 @@
     <w:p/>
     <w:p>
       <w:pPr>
-        <w:pStyle w:val="Heading1"/>
+        <w:pStyle w:val="Heading2"/>
         <w:rPr>
           <w:lang w:val="ru-RU"/>
         </w:rPr>
@@ -514,18 +468,7 @@
     </w:p>
     <w:p>
       <w:pPr>
-        <w:pStyle w:val="Title"/>
-        <w:keepNext w:val="0"/>
-        <w:keepLines w:val="0"/>
-        <w:widowControl w:val="0"/>
-        <w:pBdr>
-          <w:top w:val="nil"/>
-          <w:left w:val="nil"/>
-          <w:bottom w:val="nil"/>
-          <w:right w:val="nil"/>
-          <w:between w:val="nil"/>
-        </w:pBdr>
-        <w:spacing w:after="0"/>
+        <w:pStyle w:val="Heading1"/>
         <w:sectPr>
           <w:pgSz w:w="11909" w:h="16834"/>
           <w:pgMar w:top="1440" w:right="1440" w:bottom="1440" w:left="1440" w:header="720" w:footer="720" w:gutter="0"/>
@@ -536,9 +479,6 @@
       <w:bookmarkStart w:id="6" w:name="_vsea7o7q5ijj" w:colFirst="0" w:colLast="0"/>
       <w:bookmarkEnd w:id="6"/>
       <w:r>
-        <w:rPr>
-          <w:color w:val="000000"/>
-        </w:rPr>
         <w:lastRenderedPageBreak/>
         <w:t>Architectural pattern</w:t>
       </w:r>
@@ -551,7 +491,7 @@
     </w:p>
     <w:p>
       <w:pPr>
-        <w:pStyle w:val="Heading1"/>
+        <w:pStyle w:val="Heading2"/>
         <w:rPr>
           <w:lang w:val="en-US"/>
         </w:rPr>
@@ -574,7 +514,7 @@
     </w:p>
     <w:p>
       <w:pPr>
-        <w:pStyle w:val="Heading1"/>
+        <w:pStyle w:val="Heading2"/>
         <w:rPr>
           <w:lang w:val="en-US"/>
         </w:rPr>
@@ -610,18 +550,7 @@
     </w:p>
     <w:p>
       <w:pPr>
-        <w:pStyle w:val="Title"/>
-        <w:keepNext w:val="0"/>
-        <w:keepLines w:val="0"/>
-        <w:widowControl w:val="0"/>
-        <w:pBdr>
-          <w:top w:val="nil"/>
-          <w:left w:val="nil"/>
-          <w:bottom w:val="nil"/>
-          <w:right w:val="nil"/>
-          <w:between w:val="nil"/>
-        </w:pBdr>
-        <w:spacing w:after="0"/>
+        <w:pStyle w:val="Heading1"/>
         <w:rPr>
           <w:lang w:val="en-US"/>
         </w:rPr>
@@ -636,7 +565,6 @@
       <w:bookmarkEnd w:id="9"/>
       <w:r>
         <w:rPr>
-          <w:color w:val="000000"/>
           <w:lang w:val="en-US"/>
         </w:rPr>
         <w:lastRenderedPageBreak/>
@@ -645,10 +573,7 @@
     </w:p>
     <w:p>
       <w:pPr>
-        <w:pStyle w:val="Heading1"/>
-        <w:keepNext w:val="0"/>
-        <w:keepLines w:val="0"/>
-        <w:spacing w:after="80"/>
+        <w:pStyle w:val="Heading2"/>
         <w:rPr>
           <w:lang w:val="en-US"/>
         </w:rPr>
@@ -673,7 +598,13 @@
       <w:bookmarkStart w:id="11" w:name="_hzh3j2j3f57k" w:colFirst="0" w:colLast="0"/>
       <w:bookmarkEnd w:id="11"/>
       <w:r>
-        <w:t>📌 Назначение (Intent):</w:t>
+        <w:rPr>
+          <w:rFonts w:ascii="Segoe UI Emoji" w:hAnsi="Segoe UI Emoji" w:cs="Segoe UI Emoji"/>
+        </w:rPr>
+        <w:t>📌</w:t>
+      </w:r>
+      <w:r>
+        <w:t xml:space="preserve"> Назначение (Intent):</w:t>
       </w:r>
     </w:p>
     <w:p>
@@ -704,8 +635,19 @@
       </w:r>
     </w:p>
     <w:p>
+      <w:pPr>
+        <w:rPr>
+          <w:lang w:val="en-US"/>
+        </w:rPr>
+      </w:pPr>
       <w:r>
         <w:t>Пример — текстовый редактор:</w:t>
+      </w:r>
+      <w:r>
+        <w:rPr>
+          <w:lang w:val="en-US"/>
+        </w:rPr>
+        <w:t>s</w:t>
       </w:r>
     </w:p>
     <w:p>
@@ -867,7 +809,6 @@
     </w:p>
     <w:p>
       <w:r>
-        <w:lastRenderedPageBreak/>
         <w:pict w14:anchorId="6D17753D">
           <v:rect id="_x0000_i1027" style="width:0;height:1.5pt" o:hralign="center" o:hrstd="t" o:hr="t" fillcolor="#a0a0a0" stroked="f"/>
         </w:pict>
@@ -880,6 +821,7 @@
       <w:bookmarkStart w:id="14" w:name="_gv6egmf0cs88" w:colFirst="0" w:colLast="0"/>
       <w:bookmarkEnd w:id="14"/>
       <w:r>
+        <w:lastRenderedPageBreak/>
         <w:t>🧠 Пример:</w:t>
       </w:r>
     </w:p>
@@ -935,18 +877,7 @@
     </w:p>
     <w:p>
       <w:pPr>
-        <w:pStyle w:val="Title"/>
-        <w:keepNext w:val="0"/>
-        <w:keepLines w:val="0"/>
-        <w:widowControl w:val="0"/>
-        <w:pBdr>
-          <w:top w:val="nil"/>
-          <w:left w:val="nil"/>
-          <w:bottom w:val="nil"/>
-          <w:right w:val="nil"/>
-          <w:between w:val="nil"/>
-        </w:pBdr>
-        <w:spacing w:after="0"/>
+        <w:pStyle w:val="Heading1"/>
         <w:sectPr>
           <w:pgSz w:w="11909" w:h="16834"/>
           <w:pgMar w:top="1440" w:right="1440" w:bottom="1440" w:left="1440" w:header="720" w:footer="720" w:gutter="0"/>
@@ -957,9 +888,6 @@
       <w:bookmarkStart w:id="15" w:name="_sxummutt5e3y" w:colFirst="0" w:colLast="0"/>
       <w:bookmarkEnd w:id="15"/>
       <w:r>
-        <w:rPr>
-          <w:color w:val="000000"/>
-        </w:rPr>
         <w:lastRenderedPageBreak/>
         <w:t>Архитектуры ИС</w:t>
       </w:r>
@@ -982,7 +910,7 @@
     <w:p/>
     <w:p>
       <w:pPr>
-        <w:pStyle w:val="Heading1"/>
+        <w:pStyle w:val="Heading2"/>
         <w:rPr>
           <w:lang w:val="en-US"/>
         </w:rPr>
@@ -1585,7 +1513,7 @@
     </w:p>
     <w:p>
       <w:pPr>
-        <w:pStyle w:val="Heading1"/>
+        <w:pStyle w:val="Heading2"/>
         <w:rPr>
           <w:lang w:val="en-US"/>
         </w:rPr>
@@ -1615,6 +1543,7 @@
     </w:p>
     <w:p>
       <w:pPr>
+        <w:pStyle w:val="Heading2"/>
         <w:rPr>
           <w:lang w:val="en-US"/>
         </w:rPr>
@@ -1634,20 +1563,39 @@
     </w:p>
     <w:p>
       <w:pPr>
-        <w:pStyle w:val="Title"/>
-        <w:keepNext w:val="0"/>
-        <w:keepLines w:val="0"/>
-        <w:widowControl w:val="0"/>
-        <w:pBdr>
-          <w:top w:val="nil"/>
-          <w:left w:val="nil"/>
-          <w:bottom w:val="nil"/>
-          <w:right w:val="nil"/>
-          <w:between w:val="nil"/>
-        </w:pBdr>
-        <w:spacing w:after="0"/>
-        <w:rPr>
-          <w:lang w:val="en-US"/>
+        <w:pStyle w:val="Heading1"/>
+        <w:rPr>
+          <w:lang w:val="ru-RU"/>
+        </w:rPr>
+      </w:pPr>
+      <w:bookmarkStart w:id="18" w:name="_qdheq4gopva6" w:colFirst="0" w:colLast="0"/>
+      <w:bookmarkEnd w:id="18"/>
+      <w:r>
+        <w:lastRenderedPageBreak/>
+        <w:t>Анализ</w:t>
+      </w:r>
+      <w:r>
+        <w:rPr>
+          <w:lang w:val="en-US"/>
+        </w:rPr>
+        <w:t xml:space="preserve"> </w:t>
+      </w:r>
+      <w:r>
+        <w:t>систем</w:t>
+      </w:r>
+    </w:p>
+    <w:p>
+      <w:pPr>
+        <w:rPr>
+          <w:lang w:val="ru-RU"/>
+        </w:rPr>
+      </w:pPr>
+    </w:p>
+    <w:p>
+      <w:pPr>
+        <w:pStyle w:val="Heading2"/>
+        <w:rPr>
+          <w:lang w:val="ru-RU"/>
         </w:rPr>
         <w:sectPr>
           <w:pgSz w:w="11909" w:h="16834"/>
@@ -1656,32 +1604,16 @@
           <w:cols w:space="720"/>
         </w:sectPr>
       </w:pPr>
-      <w:bookmarkStart w:id="18" w:name="_qdheq4gopva6" w:colFirst="0" w:colLast="0"/>
-      <w:bookmarkEnd w:id="18"/>
-      <w:r>
-        <w:rPr>
-          <w:color w:val="000000"/>
-        </w:rPr>
-        <w:lastRenderedPageBreak/>
-        <w:t>Анализ</w:t>
-      </w:r>
-      <w:r>
-        <w:rPr>
-          <w:color w:val="000000"/>
-          <w:lang w:val="en-US"/>
-        </w:rPr>
-        <w:t xml:space="preserve"> </w:t>
-      </w:r>
-      <w:r>
-        <w:rPr>
-          <w:color w:val="000000"/>
-        </w:rPr>
-        <w:t>систем</w:t>
-      </w:r>
-    </w:p>
-    <w:p>
-      <w:pPr>
-        <w:pStyle w:val="Heading1"/>
+      <w:r>
+        <w:rPr>
+          <w:lang w:val="ru-RU"/>
+        </w:rPr>
+        <w:t>Анализ систем</w:t>
+      </w:r>
+    </w:p>
+    <w:p>
+      <w:pPr>
+        <w:pStyle w:val="Heading3"/>
         <w:rPr>
           <w:lang w:val="en-US"/>
         </w:rPr>
@@ -1726,7 +1658,7 @@
     <w:p/>
     <w:p>
       <w:pPr>
-        <w:pStyle w:val="Heading2"/>
+        <w:pStyle w:val="Heading4"/>
       </w:pPr>
       <w:bookmarkStart w:id="20" w:name="_lsdwpb7jlejn" w:colFirst="0" w:colLast="0"/>
       <w:bookmarkEnd w:id="20"/>
@@ -1782,7 +1714,7 @@
     </w:p>
     <w:p>
       <w:pPr>
-        <w:pStyle w:val="Heading3"/>
+        <w:pStyle w:val="Heading5"/>
       </w:pPr>
       <w:bookmarkStart w:id="21" w:name="_vztp61svl24" w:colFirst="0" w:colLast="0"/>
       <w:bookmarkEnd w:id="21"/>
@@ -1881,7 +1813,7 @@
     </w:p>
     <w:p>
       <w:pPr>
-        <w:pStyle w:val="Heading4"/>
+        <w:pStyle w:val="Heading6"/>
       </w:pPr>
       <w:bookmarkStart w:id="22" w:name="_809ilujh4u0c" w:colFirst="0" w:colLast="0"/>
       <w:bookmarkEnd w:id="22"/>
@@ -1897,11 +1829,11 @@
         </w:numPr>
       </w:pPr>
       <w:r>
-        <w:t>file:///D:/studwork/2%20%D0%BF%D0%BE%D1%81%D1%82%D1%83%D0%BF%D0%BB%D0%B5%D0%BD%D0%B8%D0%B5/%D0%BE%D0%BB%D0%B8%D0%BC%D0%BF%D0%B8%D0%B4%D1%8B%20%D0%B8%20%D1%8D%D0%BA%D0%B7%D1%8B/%D0%98%D0%BD%D1%84%D0%BE%D1%80%D0%BC%D0%B0%D1%86%D0%B8%D0%BE%D0%BD%D0%BD%D1%8B%D0%B5%20%D1%81%D0%B8%D1%81%D1%82%D0%B5%D0%BC%D1%8B%20%D0%B8%20%D1%82%D0%B5%D1%85%D0%BD%D0%BE%D0%BB%D0%BE%D0%B3%D0%B8%D0%B8.%20%D0%A0%D0%B0%D1%81%D0%BF%D1%80%D0%B5%D0%B4%D0%B5%D0%BB%D0%B5%D0%BD%D0%BD%D1%8B%D0%B5%20%D0%B8%D0%BD%D1%82%D0%B5%D0%BB%D0%BB%D0%B5%D0%BA%D1%82%D1%83%D0%B0%D0%BB%D1%8C%D0%BD%D1%8B%D0%B5%20%D0%B8%D0%BD%D1%84%D0%BE%D1%80%D0%BC%D0%B0%D1%86%D0%B8%D0%BE%D0%BD%D0%BD%D1%8B%D0%B5%20%D1%81%D0%B8%D1%81%D1%82%D0%B5%D0%BC%D</w:t>
+        <w:t>file:///D:/studwork/2%20%D0%BF%D0%BE%D1%81%D1%82%D1%83%D0%BF%D0%BB%D0%B5%D0%BD%D0%B8%D0%B5/%D0%BE%D0%BB%D0%B8%D0%BC%D0%BF%D0%B8%D0%B4%D1%8B%20%D0%B8%20%D1%8D%D0%BA%D0%B7%D1%8B/%D0%98%D0%BD%D1%84%D0%BE%D1%80%D0%BC%D0%B0%D1%86%D0%B8%D0%BE%D0%BD%D0%BD%D1%8B%D0%B5%20%D1%81%D0%B8%D1%81%D1%82%D0%B5%D0%BC%D1%8B%20%D0%B8%20%D1%82%D0%B5%D1%85%D0%BD%D0%BE%D0%BB%D0%BE%D0%B3%D0%B8%D0%B8.%20%D0%A0%D0%B0%D1%81%D0%BF%D1%80%D0%B5%D0%B4%D0%B5%D0%BB%D0%B5%D0%BD%D0%BD%D1%8B%D0%B5%20%D0%B8%D0%BD%D1%82%D0%B5%D0%BB%D0%BB%D0%B5%D0%BA%D1%82%D1%83%D0%B0%D0%BB%D1%8C%D0%BD%D1%8B%D0%B5%20%D0%B8%D0%BD%D1%84%D0%BE%D1%80%D0%BC%D0%B0%D1%86%D0%B8%D0%BE%D0%BD%D0%BD%D1%8B%D0%B5%20%D1%81%D0%B8%D1%81%D1%82%D0%B5%D0%BC%D1%8B/%D1%80%D0%B0%D0%B7%D0%B4%D0%B5%D0%BB%209.%20%D0%90%D1%80%D1%85%D0%B8%D1%82%D0%B5%D0%BA%D1%82%D1%83%D1%80%D1%8B%20%D0%B8%D0%BD%D1%84%D0%BE%D1%80%D0%BC%D0%B0</w:t>
       </w:r>
       <w:r>
         <w:lastRenderedPageBreak/>
-        <w:t>1%8B/%D1%80%D0%B0%D0%B7%D0%B4%D0%B5%D0%BB%209.%20%D0%90%D1%80%D1%85%D0%B8%D1%82%D0%B5%D0%BA%D1%82%D1%83%D1%80%D1%8B%20%D0%B8%D0%BD%D1%84%D0%BE%D1%80%D0%BC%D0%B0%D1%86%D0%B8%D0%BE%D0%BD%D0%BD%D1%8B%D1%85%20%D1%81%D0%B8%D1%81%D1%82%D0%B5%D0%BC/systems-analysis-and-design_compress.pdf</w:t>
+        <w:t>%D1%86%D0%B8%D0%BE%D0%BD%D0%BD%D1%8B%D1%85%20%D1%81%D0%B8%D1%81%D1%82%D0%B5%D0%BC/systems-analysis-and-design_compress.pdf</w:t>
       </w:r>
     </w:p>
     <w:p>
@@ -2024,27 +1956,39 @@
     <w:p>
       <w:pPr>
         <w:rPr>
-          <w:lang w:val="en-US"/>
-        </w:rPr>
-      </w:pPr>
-    </w:p>
-    <w:p>
-      <w:pPr>
-        <w:pStyle w:val="Heading4"/>
-        <w:rPr>
-          <w:lang w:val="en-US"/>
-        </w:rPr>
-      </w:pPr>
-      <w:r>
-        <w:rPr>
-          <w:lang w:val="en-US"/>
-        </w:rPr>
-        <w:t>ER-diagram</w:t>
-      </w:r>
-    </w:p>
-    <w:p>
-      <w:pPr>
-        <w:pStyle w:val="Heading5"/>
+          <w:lang w:val="ru-RU"/>
+        </w:rPr>
+      </w:pPr>
+    </w:p>
+    <w:p>
+      <w:pPr>
+        <w:pStyle w:val="Heading6"/>
+        <w:rPr>
+          <w:lang w:val="ru-RU"/>
+        </w:rPr>
+      </w:pPr>
+      <w:r>
+        <w:rPr>
+          <w:lang w:val="en-US"/>
+        </w:rPr>
+        <w:t>ER</w:t>
+      </w:r>
+      <w:r>
+        <w:rPr>
+          <w:lang w:val="ru-RU"/>
+        </w:rPr>
+        <w:t>-</w:t>
+      </w:r>
+      <w:r>
+        <w:rPr>
+          <w:lang w:val="en-US"/>
+        </w:rPr>
+        <w:t>diagram</w:t>
+      </w:r>
+    </w:p>
+    <w:p>
+      <w:pPr>
+        <w:pStyle w:val="Heading7"/>
         <w:rPr>
           <w:lang w:val="ru-RU"/>
         </w:rPr>
@@ -2080,7 +2024,7 @@
           <w:lang w:val="ru-RU"/>
         </w:rPr>
         <w:pict w14:anchorId="755E7710">
-          <v:rect id="_x0000_i1070" style="width:0;height:1.5pt" o:hralign="center" o:hrstd="t" o:hr="t" fillcolor="#a0a0a0" stroked="f"/>
+          <v:rect id="_x0000_i1029" style="width:0;height:1.5pt" o:hralign="center" o:hrstd="t" o:hr="t" fillcolor="#a0a0a0" stroked="f"/>
         </w:pict>
       </w:r>
     </w:p>
@@ -2194,7 +2138,7 @@
           <w:lang w:val="ru-RU"/>
         </w:rPr>
         <w:pict w14:anchorId="440A8EE2">
-          <v:rect id="_x0000_i1071" style="width:0;height:1.5pt" o:hralign="center" o:hrstd="t" o:hr="t" fillcolor="#a0a0a0" stroked="f"/>
+          <v:rect id="_x0000_i1030" style="width:0;height:1.5pt" o:hralign="center" o:hrstd="t" o:hr="t" fillcolor="#a0a0a0" stroked="f"/>
         </w:pict>
       </w:r>
     </w:p>
@@ -2408,7 +2352,7 @@
           <w:lang w:val="ru-RU"/>
         </w:rPr>
         <w:pict w14:anchorId="6418477F">
-          <v:rect id="_x0000_i1072" style="width:0;height:1.5pt" o:hralign="center" o:hrstd="t" o:hr="t" fillcolor="#a0a0a0" stroked="f"/>
+          <v:rect id="_x0000_i1031" style="width:0;height:1.5pt" o:hralign="center" o:hrstd="t" o:hr="t" fillcolor="#a0a0a0" stroked="f"/>
         </w:pict>
       </w:r>
     </w:p>
@@ -2426,7 +2370,6 @@
           <w:bCs/>
           <w:lang w:val="ru-RU"/>
         </w:rPr>
-        <w:lastRenderedPageBreak/>
         <w:t>3️</w:t>
       </w:r>
       <w:r>
@@ -2528,6 +2471,7 @@
           <w:bCs/>
           <w:lang w:val="ru-RU"/>
         </w:rPr>
+        <w:lastRenderedPageBreak/>
         <w:t>Один к одному (1:1)</w:t>
       </w:r>
     </w:p>
@@ -2580,7 +2524,7 @@
           <w:lang w:val="ru-RU"/>
         </w:rPr>
         <w:pict w14:anchorId="127BB359">
-          <v:rect id="_x0000_i1073" style="width:0;height:1.5pt" o:hralign="center" o:hrstd="t" o:hr="t" fillcolor="#a0a0a0" stroked="f"/>
+          <v:rect id="_x0000_i1032" style="width:0;height:1.5pt" o:hralign="center" o:hrstd="t" o:hr="t" fillcolor="#a0a0a0" stroked="f"/>
         </w:pict>
       </w:r>
     </w:p>
@@ -2694,7 +2638,7 @@
           <w:lang w:val="ru-RU"/>
         </w:rPr>
         <w:pict w14:anchorId="2E9C1980">
-          <v:rect id="_x0000_i1074" style="width:0;height:1.5pt" o:hralign="center" o:hrstd="t" o:hr="t" fillcolor="#a0a0a0" stroked="f"/>
+          <v:rect id="_x0000_i1033" style="width:0;height:1.5pt" o:hralign="center" o:hrstd="t" o:hr="t" fillcolor="#a0a0a0" stroked="f"/>
         </w:pict>
       </w:r>
     </w:p>
@@ -2798,7 +2742,7 @@
     </w:p>
     <w:p>
       <w:pPr>
-        <w:pStyle w:val="Heading2"/>
+        <w:pStyle w:val="Heading4"/>
         <w:rPr>
           <w:lang w:val="en-US"/>
         </w:rPr>
@@ -2826,7 +2770,7 @@
     <w:p/>
     <w:p>
       <w:pPr>
-        <w:pStyle w:val="Heading3"/>
+        <w:pStyle w:val="Heading5"/>
       </w:pPr>
       <w:bookmarkStart w:id="24" w:name="_vigaji237nj0" w:colFirst="0" w:colLast="0"/>
       <w:bookmarkEnd w:id="24"/>
@@ -2897,7 +2841,7 @@
     </w:p>
     <w:p>
       <w:pPr>
-        <w:pStyle w:val="Heading4"/>
+        <w:pStyle w:val="Heading6"/>
       </w:pPr>
       <w:bookmarkStart w:id="25" w:name="_1dmxetrh1ne1" w:colFirst="0" w:colLast="0"/>
       <w:bookmarkEnd w:id="25"/>
@@ -2955,7 +2899,7 @@
     </w:p>
     <w:p>
       <w:pPr>
-        <w:pStyle w:val="Heading1"/>
+        <w:pStyle w:val="Heading2"/>
         <w:sectPr>
           <w:pgSz w:w="11909" w:h="16834"/>
           <w:pgMar w:top="1440" w:right="1440" w:bottom="1440" w:left="1440" w:header="720" w:footer="720" w:gutter="0"/>
@@ -2972,7 +2916,7 @@
     </w:p>
     <w:p>
       <w:pPr>
-        <w:pStyle w:val="Heading2"/>
+        <w:pStyle w:val="Heading3"/>
       </w:pPr>
       <w:bookmarkStart w:id="27" w:name="_rk26rzk24kkd" w:colFirst="0" w:colLast="0"/>
       <w:bookmarkEnd w:id="27"/>
@@ -3029,33 +2973,24 @@
     <w:p>
       <w:r>
         <w:pict w14:anchorId="7F4C9253">
-          <v:rect id="_x0000_i1029" style="width:0;height:1.5pt" o:hralign="center" o:hrstd="t" o:hr="t" fillcolor="#a0a0a0" stroked="f"/>
+          <v:rect id="_x0000_i1034" style="width:0;height:1.5pt" o:hralign="center" o:hrstd="t" o:hr="t" fillcolor="#a0a0a0" stroked="f"/>
         </w:pict>
       </w:r>
     </w:p>
     <w:p>
       <w:pPr>
-        <w:pStyle w:val="Heading3"/>
-        <w:keepNext w:val="0"/>
-        <w:keepLines w:val="0"/>
-        <w:spacing w:before="280"/>
-        <w:rPr>
-          <w:b/>
-          <w:color w:val="000000"/>
-          <w:sz w:val="26"/>
-          <w:szCs w:val="26"/>
-        </w:rPr>
+        <w:pStyle w:val="Heading4"/>
       </w:pPr>
       <w:bookmarkStart w:id="28" w:name="_eyxnqxfz1674" w:colFirst="0" w:colLast="0"/>
       <w:bookmarkEnd w:id="28"/>
       <w:r>
         <w:rPr>
-          <w:b/>
-          <w:color w:val="000000"/>
-          <w:sz w:val="26"/>
-          <w:szCs w:val="26"/>
-        </w:rPr>
-        <w:t>🧩 Определение:</w:t>
+          <w:rFonts w:ascii="Segoe UI Emoji" w:hAnsi="Segoe UI Emoji" w:cs="Segoe UI Emoji"/>
+        </w:rPr>
+        <w:t>🧩</w:t>
+      </w:r>
+      <w:r>
+        <w:t xml:space="preserve"> Определение:</w:t>
       </w:r>
     </w:p>
     <w:p>
@@ -3103,97 +3038,88 @@
     <w:p>
       <w:r>
         <w:pict w14:anchorId="379675C9">
-          <v:rect id="_x0000_i1030" style="width:0;height:1.5pt" o:hralign="center" o:hrstd="t" o:hr="t" fillcolor="#a0a0a0" stroked="f"/>
+          <v:rect id="_x0000_i1035" style="width:0;height:1.5pt" o:hralign="center" o:hrstd="t" o:hr="t" fillcolor="#a0a0a0" stroked="f"/>
         </w:pict>
       </w:r>
     </w:p>
     <w:p>
       <w:pPr>
-        <w:pStyle w:val="Heading3"/>
-        <w:keepNext w:val="0"/>
-        <w:keepLines w:val="0"/>
-        <w:spacing w:before="280"/>
-        <w:rPr>
-          <w:b/>
-          <w:color w:val="000000"/>
-          <w:sz w:val="26"/>
-          <w:szCs w:val="26"/>
-        </w:rPr>
+        <w:pStyle w:val="Heading4"/>
       </w:pPr>
       <w:bookmarkStart w:id="29" w:name="_z4x3x44hpibt" w:colFirst="0" w:colLast="0"/>
       <w:bookmarkEnd w:id="29"/>
       <w:r>
         <w:rPr>
+          <w:rFonts w:ascii="Segoe UI Emoji" w:hAnsi="Segoe UI Emoji" w:cs="Segoe UI Emoji"/>
+        </w:rPr>
+        <w:t>📌</w:t>
+      </w:r>
+      <w:r>
+        <w:t xml:space="preserve"> Пример:</w:t>
+      </w:r>
+    </w:p>
+    <w:p>
+      <w:pPr>
+        <w:spacing w:before="240" w:after="240"/>
+      </w:pPr>
+      <w:r>
+        <w:t>Если есть два класса:</w:t>
+      </w:r>
+    </w:p>
+    <w:p>
+      <w:r>
+        <w:t>Класс: Автомобиль</w:t>
+      </w:r>
+    </w:p>
+    <w:p>
+      <w:r>
+        <w:t>Класс: Двигатель</w:t>
+      </w:r>
+    </w:p>
+    <w:p/>
+    <w:p>
+      <w:pPr>
+        <w:spacing w:before="240" w:after="240"/>
+      </w:pPr>
+      <w:r>
+        <w:t xml:space="preserve">И в UML между ними нарисована </w:t>
+      </w:r>
+      <w:r>
+        <w:rPr>
           <w:b/>
-          <w:color w:val="000000"/>
-          <w:sz w:val="26"/>
-          <w:szCs w:val="26"/>
-        </w:rPr>
-        <w:t>📌 Пример:</w:t>
-      </w:r>
-    </w:p>
+        </w:rPr>
+        <w:t>сплошная линия</w:t>
+      </w:r>
+      <w:r>
+        <w:t xml:space="preserve"> — это </w:t>
+      </w:r>
+      <w:r>
+        <w:rPr>
+          <w:b/>
+        </w:rPr>
+        <w:t>ассоциация</w:t>
+      </w:r>
+      <w:r>
+        <w:t>:</w:t>
+      </w:r>
+    </w:p>
+    <w:p>
+      <w:r>
+        <w:t>[Автомобиль] ────────── [Двигатель]</w:t>
+      </w:r>
+    </w:p>
+    <w:p/>
     <w:p>
       <w:pPr>
         <w:spacing w:before="240" w:after="240"/>
       </w:pPr>
       <w:r>
-        <w:t>Если есть два класса:</w:t>
-      </w:r>
-    </w:p>
-    <w:p>
-      <w:r>
-        <w:t>Класс: Автомобиль</w:t>
-      </w:r>
-    </w:p>
-    <w:p>
-      <w:r>
-        <w:t>Класс: Двигатель</w:t>
-      </w:r>
-    </w:p>
-    <w:p/>
-    <w:p>
-      <w:pPr>
-        <w:spacing w:before="240" w:after="240"/>
-      </w:pPr>
-      <w:r>
-        <w:t xml:space="preserve">И в UML между ними нарисована </w:t>
+        <w:t xml:space="preserve">Это означает: </w:t>
       </w:r>
       <w:r>
         <w:rPr>
           <w:b/>
         </w:rPr>
-        <w:t>сплошная линия</w:t>
-      </w:r>
-      <w:r>
-        <w:t xml:space="preserve"> — это </w:t>
-      </w:r>
-      <w:r>
-        <w:rPr>
-          <w:b/>
-        </w:rPr>
-        <w:t>ассоциация</w:t>
-      </w:r>
-      <w:r>
-        <w:t>:</w:t>
-      </w:r>
-    </w:p>
-    <w:p>
-      <w:r>
-        <w:t>[Автомобиль] ────────── [Двигатель]</w:t>
-      </w:r>
-    </w:p>
-    <w:p/>
-    <w:p>
-      <w:pPr>
-        <w:spacing w:before="240" w:after="240"/>
-      </w:pPr>
-      <w:r>
-        <w:t xml:space="preserve">Это означает: </w:t>
-      </w:r>
-      <w:r>
-        <w:rPr>
-          <w:b/>
-        </w:rPr>
         <w:t>автомобиль имеет двигатель</w:t>
       </w:r>
       <w:r>
@@ -3203,33 +3129,24 @@
     <w:p>
       <w:r>
         <w:pict w14:anchorId="22316EC5">
-          <v:rect id="_x0000_i1031" style="width:0;height:1.5pt" o:hralign="center" o:hrstd="t" o:hr="t" fillcolor="#a0a0a0" stroked="f"/>
+          <v:rect id="_x0000_i1036" style="width:0;height:1.5pt" o:hralign="center" o:hrstd="t" o:hr="t" fillcolor="#a0a0a0" stroked="f"/>
         </w:pict>
       </w:r>
     </w:p>
     <w:p>
       <w:pPr>
-        <w:pStyle w:val="Heading3"/>
-        <w:keepNext w:val="0"/>
-        <w:keepLines w:val="0"/>
-        <w:spacing w:before="280"/>
-        <w:rPr>
-          <w:b/>
-          <w:color w:val="000000"/>
-          <w:sz w:val="26"/>
-          <w:szCs w:val="26"/>
-        </w:rPr>
+        <w:pStyle w:val="Heading4"/>
       </w:pPr>
       <w:bookmarkStart w:id="30" w:name="_ksfjxxkisj2m" w:colFirst="0" w:colLast="0"/>
       <w:bookmarkEnd w:id="30"/>
       <w:r>
         <w:rPr>
-          <w:b/>
-          <w:color w:val="000000"/>
-          <w:sz w:val="26"/>
-          <w:szCs w:val="26"/>
-        </w:rPr>
-        <w:t>🔢 Мультиплицирование (множественность):</w:t>
+          <w:rFonts w:ascii="Segoe UI Emoji" w:hAnsi="Segoe UI Emoji" w:cs="Segoe UI Emoji"/>
+        </w:rPr>
+        <w:t>🔢</w:t>
+      </w:r>
+      <w:r>
+        <w:t xml:space="preserve"> Мультиплицирование (множественность):</w:t>
       </w:r>
     </w:p>
     <w:p>
@@ -3315,33 +3232,24 @@
     <w:p>
       <w:r>
         <w:pict w14:anchorId="5D7351BC">
-          <v:rect id="_x0000_i1032" style="width:0;height:1.5pt" o:hralign="center" o:hrstd="t" o:hr="t" fillcolor="#a0a0a0" stroked="f"/>
+          <v:rect id="_x0000_i1037" style="width:0;height:1.5pt" o:hralign="center" o:hrstd="t" o:hr="t" fillcolor="#a0a0a0" stroked="f"/>
         </w:pict>
       </w:r>
     </w:p>
     <w:p>
       <w:pPr>
-        <w:pStyle w:val="Heading3"/>
-        <w:keepNext w:val="0"/>
-        <w:keepLines w:val="0"/>
-        <w:spacing w:before="280"/>
-        <w:rPr>
-          <w:b/>
-          <w:color w:val="000000"/>
-          <w:sz w:val="26"/>
-          <w:szCs w:val="26"/>
-        </w:rPr>
+        <w:pStyle w:val="Heading4"/>
       </w:pPr>
       <w:bookmarkStart w:id="31" w:name="_k7ny8lp0k9m9" w:colFirst="0" w:colLast="0"/>
       <w:bookmarkEnd w:id="31"/>
       <w:r>
         <w:rPr>
-          <w:b/>
-          <w:color w:val="000000"/>
-          <w:sz w:val="26"/>
-          <w:szCs w:val="26"/>
-        </w:rPr>
-        <w:t>📘 Типы ассоциаций:</w:t>
+          <w:rFonts w:ascii="Segoe UI Emoji" w:hAnsi="Segoe UI Emoji" w:cs="Segoe UI Emoji"/>
+        </w:rPr>
+        <w:t>📘</w:t>
+      </w:r>
+      <w:r>
+        <w:t xml:space="preserve"> Типы ассоциаций:</w:t>
       </w:r>
     </w:p>
     <w:tbl>
@@ -3620,33 +3528,24 @@
     <w:p>
       <w:r>
         <w:pict w14:anchorId="2C136ECB">
-          <v:rect id="_x0000_i1033" style="width:0;height:1.5pt" o:hralign="center" o:hrstd="t" o:hr="t" fillcolor="#a0a0a0" stroked="f"/>
+          <v:rect id="_x0000_i1038" style="width:0;height:1.5pt" o:hralign="center" o:hrstd="t" o:hr="t" fillcolor="#a0a0a0" stroked="f"/>
         </w:pict>
       </w:r>
     </w:p>
     <w:p>
       <w:pPr>
-        <w:pStyle w:val="Heading3"/>
-        <w:keepNext w:val="0"/>
-        <w:keepLines w:val="0"/>
-        <w:spacing w:before="280"/>
-        <w:rPr>
-          <w:b/>
-          <w:color w:val="000000"/>
-          <w:sz w:val="26"/>
-          <w:szCs w:val="26"/>
-        </w:rPr>
+        <w:pStyle w:val="Heading4"/>
       </w:pPr>
       <w:bookmarkStart w:id="32" w:name="_3s3uf7973n0m" w:colFirst="0" w:colLast="0"/>
       <w:bookmarkEnd w:id="32"/>
       <w:r>
         <w:rPr>
-          <w:b/>
-          <w:color w:val="000000"/>
-          <w:sz w:val="26"/>
-          <w:szCs w:val="26"/>
-        </w:rPr>
-        <w:t>🧠 В коде:</w:t>
+          <w:rFonts w:ascii="Segoe UI Emoji" w:hAnsi="Segoe UI Emoji" w:cs="Segoe UI Emoji"/>
+        </w:rPr>
+        <w:t>🧠</w:t>
+      </w:r>
+      <w:r>
+        <w:t xml:space="preserve"> В коде:</w:t>
       </w:r>
     </w:p>
     <w:p>
@@ -3723,6 +3622,23 @@
           <w:cols w:space="720"/>
         </w:sectPr>
       </w:pPr>
+    </w:p>
+    <w:p>
+      <w:pPr>
+        <w:pStyle w:val="Heading1"/>
+        <w:rPr>
+          <w:lang w:val="ru-RU"/>
+        </w:rPr>
+      </w:pPr>
+      <w:bookmarkStart w:id="33" w:name="_mme766z99h2j" w:colFirst="0" w:colLast="0"/>
+      <w:bookmarkEnd w:id="33"/>
+      <w:r>
+        <w:rPr>
+          <w:lang w:val="ru-RU"/>
+        </w:rPr>
+        <w:lastRenderedPageBreak/>
+        <w:t>_____________________________</w:t>
+      </w:r>
     </w:p>
     <w:p>
       <w:pPr>
@@ -3734,10 +3650,7 @@
           <w:cols w:space="720"/>
         </w:sectPr>
       </w:pPr>
-      <w:bookmarkStart w:id="33" w:name="_mme766z99h2j" w:colFirst="0" w:colLast="0"/>
-      <w:bookmarkEnd w:id="33"/>
-      <w:r>
-        <w:lastRenderedPageBreak/>
+      <w:r>
         <w:t>Примеры ИС</w:t>
       </w:r>
     </w:p>
@@ -8316,7 +8229,6 @@
     <w:basedOn w:val="Normal"/>
     <w:next w:val="Normal"/>
     <w:uiPriority w:val="9"/>
-    <w:semiHidden/>
     <w:unhideWhenUsed/>
     <w:qFormat/>
     <w:pPr>
@@ -8330,9 +8242,32 @@
       <w:color w:val="666666"/>
     </w:rPr>
   </w:style>
+  <w:style w:type="paragraph" w:styleId="Heading7">
+    <w:name w:val="heading 7"/>
+    <w:basedOn w:val="Normal"/>
+    <w:next w:val="Normal"/>
+    <w:link w:val="Heading7Char"/>
+    <w:uiPriority w:val="9"/>
+    <w:unhideWhenUsed/>
+    <w:qFormat/>
+    <w:rsid w:val="0058268C"/>
+    <w:pPr>
+      <w:keepNext/>
+      <w:keepLines/>
+      <w:spacing w:before="40"/>
+      <w:outlineLvl w:val="6"/>
+    </w:pPr>
+    <w:rPr>
+      <w:rFonts w:asciiTheme="majorHAnsi" w:eastAsiaTheme="majorEastAsia" w:hAnsiTheme="majorHAnsi" w:cstheme="majorBidi"/>
+      <w:i/>
+      <w:iCs/>
+      <w:color w:val="243F60" w:themeColor="accent1" w:themeShade="7F"/>
+    </w:rPr>
+  </w:style>
   <w:style w:type="character" w:default="1" w:styleId="DefaultParagraphFont">
     <w:name w:val="Default Paragraph Font"/>
     <w:uiPriority w:val="1"/>
+    <w:semiHidden/>
     <w:unhideWhenUsed/>
   </w:style>
   <w:style w:type="table" w:default="1" w:styleId="TableNormal">
@@ -8437,6 +8372,19 @@
       <w:rFonts w:ascii="Times New Roman" w:hAnsi="Times New Roman" w:cs="Times New Roman"/>
       <w:sz w:val="24"/>
       <w:szCs w:val="24"/>
+    </w:rPr>
+  </w:style>
+  <w:style w:type="character" w:customStyle="1" w:styleId="Heading7Char">
+    <w:name w:val="Heading 7 Char"/>
+    <w:basedOn w:val="DefaultParagraphFont"/>
+    <w:link w:val="Heading7"/>
+    <w:uiPriority w:val="9"/>
+    <w:rsid w:val="0058268C"/>
+    <w:rPr>
+      <w:rFonts w:asciiTheme="majorHAnsi" w:eastAsiaTheme="majorEastAsia" w:hAnsiTheme="majorHAnsi" w:cstheme="majorBidi"/>
+      <w:i/>
+      <w:iCs/>
+      <w:color w:val="243F60" w:themeColor="accent1" w:themeShade="7F"/>
     </w:rPr>
   </w:style>
 </w:styles>
